--- a/imps/asp.net.docx
+++ b/imps/asp.net.docx
@@ -297,6 +297,112 @@
     </w:p>
     <w:p>
       <w:pPr>
+        <w:spacing w:after="0"/>
+        <w:ind w:left="1080"/>
+      </w:pPr>
+      <w:r>
+        <w:t>&lt;college&gt;</w:t>
+      </w:r>
+    </w:p>
+    <w:p>
+      <w:pPr>
+        <w:spacing w:after="0"/>
+        <w:ind w:left="1080" w:firstLine="360"/>
+      </w:pPr>
+      <w:r>
+        <w:t>&lt;student id=' 123'&gt;</w:t>
+      </w:r>
+    </w:p>
+    <w:p>
+      <w:pPr>
+        <w:spacing w:after="0"/>
+        <w:ind w:left="1440" w:firstLine="720"/>
+      </w:pPr>
+      <w:r>
+        <w:t xml:space="preserve">&lt;name&gt;Madhuri </w:t>
+      </w:r>
+      <w:proofErr w:type="spellStart"/>
+      <w:r>
+        <w:t>Talekar</w:t>
+      </w:r>
+      <w:proofErr w:type="spellEnd"/>
+      <w:r>
+        <w:t xml:space="preserve"> &lt;/name&gt;</w:t>
+      </w:r>
+    </w:p>
+    <w:p>
+      <w:pPr>
+        <w:spacing w:after="0"/>
+        <w:ind w:left="1440" w:firstLine="720"/>
+      </w:pPr>
+      <w:r>
+        <w:t>&lt;marks&gt;49&lt;/marks&gt;</w:t>
+      </w:r>
+    </w:p>
+    <w:p>
+      <w:pPr>
+        <w:spacing w:after="0"/>
+        <w:ind w:left="1080" w:firstLine="360"/>
+      </w:pPr>
+      <w:r>
+        <w:t>&lt;/</w:t>
+      </w:r>
+      <w:proofErr w:type="spellStart"/>
+      <w:r>
+        <w:t>studnet</w:t>
+      </w:r>
+      <w:proofErr w:type="spellEnd"/>
+      <w:r>
+        <w:t>&gt;</w:t>
+      </w:r>
+    </w:p>
+    <w:p>
+      <w:pPr>
+        <w:spacing w:after="0"/>
+        <w:ind w:left="1080" w:firstLine="360"/>
+      </w:pPr>
+      <w:r>
+        <w:t>&lt;student id=' 123</w:t>
+      </w:r>
+    </w:p>
+    <w:p>
+      <w:pPr>
+        <w:spacing w:after="0"/>
+        <w:ind w:left="1800" w:firstLine="360"/>
+      </w:pPr>
+      <w:r>
+        <w:t>&lt;name&gt;Juhi Mehta&lt;/name&gt;</w:t>
+      </w:r>
+    </w:p>
+    <w:p>
+      <w:pPr>
+        <w:spacing w:after="0"/>
+        <w:ind w:left="1440" w:firstLine="720"/>
+      </w:pPr>
+      <w:r>
+        <w:t>&lt;marks&gt;49&lt;/marks&gt;</w:t>
+      </w:r>
+    </w:p>
+    <w:p>
+      <w:pPr>
+        <w:spacing w:after="0"/>
+        <w:ind w:left="1080" w:firstLine="360"/>
+      </w:pPr>
+      <w:r>
+        <w:t>&lt;/student&gt;</w:t>
+      </w:r>
+    </w:p>
+    <w:p>
+      <w:pPr>
+        <w:spacing w:after="0"/>
+        <w:ind w:left="1080"/>
+      </w:pPr>
+      <w:r>
+        <w:t>&lt;/college&gt;</w:t>
+      </w:r>
+    </w:p>
+    <w:p>
+      <w:pPr>
         <w:numPr>
           <w:ilvl w:val="0"/>
           <w:numId w:val="7"/>
@@ -460,6 +566,7 @@
         <w:ind w:left="360"/>
       </w:pPr>
       <w:r>
+        <w:lastRenderedPageBreak/>
         <w:t>What is CLR? List and explain the features of CLR</w:t>
       </w:r>
     </w:p>
@@ -607,7 +714,6 @@
         <w:ind w:left="360"/>
       </w:pPr>
       <w:r>
-        <w:lastRenderedPageBreak/>
         <w:t>Explain the structure of web-config file.</w:t>
       </w:r>
     </w:p>
@@ -1101,6 +1207,7 @@
         <w:ind w:left="360"/>
       </w:pPr>
       <w:r>
+        <w:lastRenderedPageBreak/>
         <w:t>Write a brief note on the Data Provider Model? Explain various ADO.NET namespaces.</w:t>
       </w:r>
     </w:p>
@@ -1265,7 +1372,6 @@
         <w:ind w:left="1080"/>
       </w:pPr>
       <w:r>
-        <w:lastRenderedPageBreak/>
         <w:t>&lt;marks&gt;49&lt;/marks&gt;</w:t>
       </w:r>
     </w:p>
@@ -1728,6 +1834,7 @@
         <w:ind w:left="360"/>
       </w:pPr>
       <w:r>
+        <w:lastRenderedPageBreak/>
         <w:t>What is the concept of master pages and content pages in ASP.NEI? Demonstrate how to connect them with an example.</w:t>
       </w:r>
     </w:p>
@@ -1857,7 +1964,6 @@
         <w:ind w:left="360"/>
       </w:pPr>
       <w:r>
-        <w:lastRenderedPageBreak/>
         <w:t xml:space="preserve">Explain the </w:t>
       </w:r>
       <w:proofErr w:type="spellStart"/>
@@ -2140,7 +2246,7 @@
         <w:ind w:left="720" w:hanging="360"/>
       </w:pPr>
     </w:lvl>
-    <w:lvl w:ilvl="1" w:tentative="1">
+    <w:lvl w:ilvl="1">
       <w:start w:val="1"/>
       <w:numFmt w:val="decimal"/>
       <w:lvlText w:val="%2."/>
@@ -3037,6 +3143,7 @@
   <w:style w:type="character" w:default="1" w:styleId="DefaultParagraphFont">
     <w:name w:val="Default Paragraph Font"/>
     <w:uiPriority w:val="1"/>
+    <w:semiHidden/>
     <w:unhideWhenUsed/>
   </w:style>
   <w:style w:type="table" w:default="1" w:styleId="TableNormal">
